--- a/TEMP/input/p057v_NM_+MHS_+/tc_p057v.docx
+++ b/TEMP/input/p057v_NM_+MHS_+/tc_p057v.docx
@@ -3540,36 +3540,14 @@
     <w:rPrDefault>
       <w:rPr>
         <w:rFonts w:ascii="Arial" w:cs="Arial" w:eastAsia="Arial" w:hAnsi="Arial"/>
-        <w:b w:val="0"/>
-        <w:i w:val="0"/>
-        <w:smallCaps w:val="0"/>
-        <w:strike w:val="0"/>
-        <w:color w:val="000000"/>
         <w:sz w:val="22"/>
         <w:szCs w:val="22"/>
-        <w:u w:val="none"/>
-        <w:shd w:fill="auto" w:val="clear"/>
-        <w:vertAlign w:val="baseline"/>
         <w:lang w:val="en"/>
       </w:rPr>
     </w:rPrDefault>
     <w:pPrDefault>
       <w:pPr>
-        <w:keepNext w:val="0"/>
-        <w:keepLines w:val="0"/>
-        <w:widowControl w:val="1"/>
-        <w:pBdr>
-          <w:top w:space="0" w:sz="0" w:val="nil"/>
-          <w:left w:space="0" w:sz="0" w:val="nil"/>
-          <w:bottom w:space="0" w:sz="0" w:val="nil"/>
-          <w:right w:space="0" w:sz="0" w:val="nil"/>
-          <w:between w:space="0" w:sz="0" w:val="nil"/>
-        </w:pBdr>
-        <w:shd w:fill="auto" w:val="clear"/>
-        <w:spacing w:after="0" w:before="0" w:line="276" w:lineRule="auto"/>
-        <w:ind w:left="0" w:right="0" w:firstLine="0"/>
-        <w:contextualSpacing w:val="0"/>
-        <w:jc w:val="left"/>
+        <w:spacing w:line="276" w:lineRule="auto"/>
       </w:pPr>
     </w:pPrDefault>
   </w:docDefaults>

--- a/TEMP/input/p057v_NM_+MHS_+/tc_p057v.docx
+++ b/TEMP/input/p057v_NM_+MHS_+/tc_p057v.docx
@@ -731,7 +731,7 @@
           <w:color w:val="000000"/>
           <w:rtl w:val="0"/>
         </w:rPr>
-        <w:t xml:space="preserve"> grasse fine delaquelle on desgresse les </w:t>
+        <w:t xml:space="preserve"> grasse fine de laquelle on desgresse les </w:t>
       </w:r>
       <w:r>
         <w:rPr>
@@ -1200,7 +1200,7 @@
           <w:color w:val="000000"/>
           <w:rtl w:val="0"/>
         </w:rPr>
-        <w:t xml:space="preserve">lautre de </w:t>
+        <w:t xml:space="preserve">laultre de </w:t>
       </w:r>
       <w:r>
         <w:rPr>
@@ -1251,7 +1251,20 @@
           <w:color w:val="000000"/>
           <w:rtl w:val="0"/>
         </w:rPr>
-        <w:t xml:space="preserve">escaille de fer</w:t>
+        <w:t xml:space="preserve">es</w:t>
+      </w:r>
+      <w:r>
+        <w:rPr>
+          <w:rtl w:val="0"/>
+        </w:rPr>
+        <w:t xml:space="preserve">t</w:t>
+      </w:r>
+      <w:r>
+        <w:rPr>
+          <w:color w:val="000000"/>
+          <w:rtl w:val="0"/>
+        </w:rPr>
+        <w:t xml:space="preserve">aille de fer</w:t>
       </w:r>
       <w:r>
         <w:rPr>
@@ -1735,7 +1748,34 @@
           <w:color w:val="000000"/>
           <w:rtl w:val="0"/>
         </w:rPr>
-        <w:t xml:space="preserve"> de longue duree Ce qui semprainct sur ung relief se faict aultrem&lt;exp&gt;ent&lt;/exp&gt;</w:t>
+        <w:t xml:space="preserve"> de longue duree Ce qui semprainct sur ung relief se faict aultrem</w:t>
+      </w:r>
+      <w:r>
+        <w:rPr>
+          <w:rFonts w:ascii="Courier New" w:cs="Courier New" w:eastAsia="Courier New" w:hAnsi="Courier New"/>
+          <w:color w:val="a9a9a9"/>
+          <w:sz w:val="14"/>
+          <w:szCs w:val="14"/>
+          <w:rtl w:val="0"/>
+        </w:rPr>
+        <w:t xml:space="preserve">&lt;exp&gt;</w:t>
+      </w:r>
+      <w:r>
+        <w:rPr>
+          <w:color w:val="000000"/>
+          <w:rtl w:val="0"/>
+        </w:rPr>
+        <w:t xml:space="preserve">ent</w:t>
+      </w:r>
+      <w:r>
+        <w:rPr>
+          <w:rFonts w:ascii="Courier New" w:cs="Courier New" w:eastAsia="Courier New" w:hAnsi="Courier New"/>
+          <w:color w:val="a9a9a9"/>
+          <w:sz w:val="14"/>
+          <w:szCs w:val="14"/>
+          <w:rtl w:val="0"/>
+        </w:rPr>
+        <w:t xml:space="preserve">&lt;/exp&gt;</w:t>
       </w:r>
       <w:r>
         <w:rPr>
@@ -2788,7 +2828,34 @@
           <w:color w:val="000000"/>
           <w:rtl w:val="0"/>
         </w:rPr>
-        <w:t xml:space="preserve"> nemploient poinct aultre blanc aux carna&lt;exp&gt;ti&lt;/exp&gt;</w:t>
+        <w:t xml:space="preserve"> nemploient poinct aultre blanc aux carna</w:t>
+      </w:r>
+      <w:r>
+        <w:rPr>
+          <w:rFonts w:ascii="Courier New" w:cs="Courier New" w:eastAsia="Courier New" w:hAnsi="Courier New"/>
+          <w:color w:val="a9a9a9"/>
+          <w:sz w:val="14"/>
+          <w:szCs w:val="14"/>
+          <w:rtl w:val="0"/>
+        </w:rPr>
+        <w:t xml:space="preserve">&lt;exp&gt;</w:t>
+      </w:r>
+      <w:r>
+        <w:rPr>
+          <w:color w:val="000000"/>
+          <w:rtl w:val="0"/>
+        </w:rPr>
+        <w:t xml:space="preserve">ti</w:t>
+      </w:r>
+      <w:r>
+        <w:rPr>
+          <w:rFonts w:ascii="Courier New" w:cs="Courier New" w:eastAsia="Courier New" w:hAnsi="Courier New"/>
+          <w:color w:val="a9a9a9"/>
+          <w:sz w:val="14"/>
+          <w:szCs w:val="14"/>
+          <w:rtl w:val="0"/>
+        </w:rPr>
+        <w:t xml:space="preserve">&lt;/exp&gt;</w:t>
       </w:r>
       <w:r>
         <w:rPr>
@@ -2904,7 +2971,41 @@
           <w:color w:val="000000"/>
           <w:rtl w:val="0"/>
         </w:rPr>
-        <w:t xml:space="preserve"> pource q&lt;exp&gt;ue&lt;/exp&gt; la </w:t>
+        <w:t xml:space="preserve"> pource q</w:t>
+      </w:r>
+      <w:r>
+        <w:rPr>
+          <w:rFonts w:ascii="Courier New" w:cs="Courier New" w:eastAsia="Courier New" w:hAnsi="Courier New"/>
+          <w:color w:val="a9a9a9"/>
+          <w:sz w:val="14"/>
+          <w:szCs w:val="14"/>
+          <w:rtl w:val="0"/>
+        </w:rPr>
+        <w:t xml:space="preserve">&lt;exp&gt;</w:t>
+      </w:r>
+      <w:r>
+        <w:rPr>
+          <w:color w:val="000000"/>
+          <w:rtl w:val="0"/>
+        </w:rPr>
+        <w:t xml:space="preserve">ue</w:t>
+      </w:r>
+      <w:r>
+        <w:rPr>
+          <w:rFonts w:ascii="Courier New" w:cs="Courier New" w:eastAsia="Courier New" w:hAnsi="Courier New"/>
+          <w:color w:val="a9a9a9"/>
+          <w:sz w:val="14"/>
+          <w:szCs w:val="14"/>
+          <w:rtl w:val="0"/>
+        </w:rPr>
+        <w:t xml:space="preserve">&lt;/exp&gt;</w:t>
+      </w:r>
+      <w:r>
+        <w:rPr>
+          <w:color w:val="000000"/>
+          <w:rtl w:val="0"/>
+        </w:rPr>
+        <w:t xml:space="preserve"> la </w:t>
       </w:r>
       <w:r>
         <w:rPr>
@@ -3135,7 +3236,41 @@
           <w:color w:val="000000"/>
           <w:rtl w:val="0"/>
         </w:rPr>
-        <w:t xml:space="preserve">garde de poulsiere Celuy qui est recentem&lt;exp&gt;ent&lt;/exp&gt; tire avecq la presse</w:t>
+        <w:t xml:space="preserve">garde de poulsiere Celuy qui est recentem</w:t>
+      </w:r>
+      <w:r>
+        <w:rPr>
+          <w:rFonts w:ascii="Courier New" w:cs="Courier New" w:eastAsia="Courier New" w:hAnsi="Courier New"/>
+          <w:color w:val="a9a9a9"/>
+          <w:sz w:val="14"/>
+          <w:szCs w:val="14"/>
+          <w:rtl w:val="0"/>
+        </w:rPr>
+        <w:t xml:space="preserve">&lt;exp&gt;</w:t>
+      </w:r>
+      <w:r>
+        <w:rPr>
+          <w:color w:val="000000"/>
+          <w:rtl w:val="0"/>
+        </w:rPr>
+        <w:t xml:space="preserve">ent</w:t>
+      </w:r>
+      <w:r>
+        <w:rPr>
+          <w:rFonts w:ascii="Courier New" w:cs="Courier New" w:eastAsia="Courier New" w:hAnsi="Courier New"/>
+          <w:color w:val="a9a9a9"/>
+          <w:sz w:val="14"/>
+          <w:szCs w:val="14"/>
+          <w:rtl w:val="0"/>
+        </w:rPr>
+        <w:t xml:space="preserve">&lt;/exp&gt;</w:t>
+      </w:r>
+      <w:r>
+        <w:rPr>
+          <w:color w:val="000000"/>
+          <w:rtl w:val="0"/>
+        </w:rPr>
+        <w:t xml:space="preserve"> tire avecq la presse</w:t>
       </w:r>
       <w:r>
         <w:rPr>
@@ -3227,7 +3362,41 @@
           <w:color w:val="000000"/>
           <w:rtl w:val="0"/>
         </w:rPr>
-        <w:t xml:space="preserve"> est blanc mesmem&lt;exp&gt;ent&lt;/exp&gt; si la </w:t>
+        <w:t xml:space="preserve"> est blanc mesmem</w:t>
+      </w:r>
+      <w:r>
+        <w:rPr>
+          <w:rFonts w:ascii="Courier New" w:cs="Courier New" w:eastAsia="Courier New" w:hAnsi="Courier New"/>
+          <w:color w:val="a9a9a9"/>
+          <w:sz w:val="14"/>
+          <w:szCs w:val="14"/>
+          <w:rtl w:val="0"/>
+        </w:rPr>
+        <w:t xml:space="preserve">&lt;exp&gt;</w:t>
+      </w:r>
+      <w:r>
+        <w:rPr>
+          <w:color w:val="000000"/>
+          <w:rtl w:val="0"/>
+        </w:rPr>
+        <w:t xml:space="preserve">ent</w:t>
+      </w:r>
+      <w:r>
+        <w:rPr>
+          <w:rFonts w:ascii="Courier New" w:cs="Courier New" w:eastAsia="Courier New" w:hAnsi="Courier New"/>
+          <w:color w:val="a9a9a9"/>
+          <w:sz w:val="14"/>
+          <w:szCs w:val="14"/>
+          <w:rtl w:val="0"/>
+        </w:rPr>
+        <w:t xml:space="preserve">&lt;/exp&gt;</w:t>
+      </w:r>
+      <w:r>
+        <w:rPr>
+          <w:color w:val="000000"/>
+          <w:rtl w:val="0"/>
+        </w:rPr>
+        <w:t xml:space="preserve"> si la </w:t>
       </w:r>
       <w:r>
         <w:rPr>

--- a/TEMP/input/p057v_NM_+MHS_+/tc_p057v.docx
+++ b/TEMP/input/p057v_NM_+MHS_+/tc_p057v.docx
@@ -419,7 +419,7 @@
           <w:color w:val="000000"/>
           <w:rtl w:val="0"/>
         </w:rPr>
-        <w:t xml:space="preserve"> se servent de petites </w:t>
+        <w:t xml:space="preserve"> se servent de </w:t>
       </w:r>
       <w:r>
         <w:rPr>
@@ -436,7 +436,7 @@
           <w:color w:val="000000"/>
           <w:rtl w:val="0"/>
         </w:rPr>
-        <w:t xml:space="preserve">peaulx </w:t>
+        <w:t xml:space="preserve">petites peaulx </w:t>
       </w:r>
       <w:r>
         <w:rPr>
@@ -463,7 +463,7 @@
           <w:szCs w:val="18"/>
           <w:rtl w:val="0"/>
         </w:rPr>
-        <w:t xml:space="preserve">&lt;/al&gt;&lt;/m&gt;</w:t>
+        <w:t xml:space="preserve">&lt;/al&gt;</w:t>
       </w:r>
       <w:r>
         <w:rPr>
@@ -527,7 +527,24 @@
           <w:color w:val="000000"/>
           <w:rtl w:val="0"/>
         </w:rPr>
-        <w:t xml:space="preserve"> fort deliees quasi comme </w:t>
+        <w:t xml:space="preserve"> fort deliees</w:t>
+      </w:r>
+      <w:r>
+        <w:rPr>
+          <w:rFonts w:ascii="Courier New" w:cs="Courier New" w:eastAsia="Courier New" w:hAnsi="Courier New"/>
+          <w:color w:val="0000ff"/>
+          <w:sz w:val="18"/>
+          <w:szCs w:val="18"/>
+          <w:rtl w:val="0"/>
+        </w:rPr>
+        <w:t xml:space="preserve">&lt;/m&gt;</w:t>
+      </w:r>
+      <w:r>
+        <w:rPr>
+          <w:color w:val="000000"/>
+          <w:rtl w:val="0"/>
+        </w:rPr>
+        <w:t xml:space="preserve"> quasi comme </w:t>
       </w:r>
       <w:r>
         <w:rPr>
@@ -561,7 +578,24 @@
           <w:color w:val="000000"/>
           <w:rtl w:val="0"/>
         </w:rPr>
-        <w:t xml:space="preserve"> Et les tiennent en lieux</w:t>
+        <w:t xml:space="preserve"> Et les tiennent en </w:t>
+      </w:r>
+      <w:r>
+        <w:rPr>
+          <w:rFonts w:ascii="Courier New" w:cs="Courier New" w:eastAsia="Courier New" w:hAnsi="Courier New"/>
+          <w:color w:val="0000ff"/>
+          <w:sz w:val="18"/>
+          <w:szCs w:val="18"/>
+          <w:rtl w:val="0"/>
+        </w:rPr>
+        <w:t xml:space="preserve">&lt;env&gt;</w:t>
+      </w:r>
+      <w:r>
+        <w:rPr>
+          <w:color w:val="000000"/>
+          <w:rtl w:val="0"/>
+        </w:rPr>
+        <w:t xml:space="preserve">lieux</w:t>
       </w:r>
       <w:r>
         <w:rPr>
@@ -602,7 +636,24 @@
           <w:color w:val="000000"/>
           <w:rtl w:val="0"/>
         </w:rPr>
-        <w:t xml:space="preserve">humides tousjours remoulhees Quand ilz veulent Imprimer quelque</w:t>
+        <w:t xml:space="preserve">humides</w:t>
+      </w:r>
+      <w:r>
+        <w:rPr>
+          <w:rFonts w:ascii="Courier New" w:cs="Courier New" w:eastAsia="Courier New" w:hAnsi="Courier New"/>
+          <w:color w:val="0000ff"/>
+          <w:sz w:val="18"/>
+          <w:szCs w:val="18"/>
+          <w:rtl w:val="0"/>
+        </w:rPr>
+        <w:t xml:space="preserve">&lt;/env&gt;</w:t>
+      </w:r>
+      <w:r>
+        <w:rPr>
+          <w:color w:val="000000"/>
+          <w:rtl w:val="0"/>
+        </w:rPr>
+        <w:t xml:space="preserve"> tousjours remoulhees Quand ilz veulent Imprimer quelque</w:t>
       </w:r>
       <w:r>
         <w:rPr>
@@ -714,7 +765,7 @@
           <w:color w:val="000000"/>
           <w:rtl w:val="0"/>
         </w:rPr>
-        <w:t xml:space="preserve">terre</w:t>
+        <w:t xml:space="preserve">terre grasse fine</w:t>
       </w:r>
       <w:r>
         <w:rPr>
@@ -731,17 +782,7 @@
           <w:color w:val="000000"/>
           <w:rtl w:val="0"/>
         </w:rPr>
-        <w:t xml:space="preserve"> grasse fine de laquelle on desgresse les </w:t>
-      </w:r>
-      <w:r>
-        <w:rPr>
-          <w:rFonts w:ascii="Courier New" w:cs="Courier New" w:eastAsia="Courier New" w:hAnsi="Courier New"/>
-          <w:color w:val="0000ff"/>
-          <w:sz w:val="18"/>
-          <w:szCs w:val="18"/>
-          <w:rtl w:val="0"/>
-        </w:rPr>
-        <w:t xml:space="preserve">&lt;m&gt;</w:t>
+        <w:t xml:space="preserve"> de laquelle on desgresse les </w:t>
       </w:r>
       <w:r>
         <w:rPr>
@@ -749,16 +790,6 @@
           <w:rtl w:val="0"/>
         </w:rPr>
         <w:t xml:space="preserve">draps</w:t>
-      </w:r>
-      <w:r>
-        <w:rPr>
-          <w:rFonts w:ascii="Courier New" w:cs="Courier New" w:eastAsia="Courier New" w:hAnsi="Courier New"/>
-          <w:color w:val="0000ff"/>
-          <w:sz w:val="18"/>
-          <w:szCs w:val="18"/>
-          <w:rtl w:val="0"/>
-        </w:rPr>
-        <w:t xml:space="preserve">&lt;/m&gt;</w:t>
       </w:r>
       <w:r>
         <w:rPr>
@@ -914,7 +945,41 @@
           <w:color w:val="000000"/>
           <w:rtl w:val="0"/>
         </w:rPr>
-        <w:t xml:space="preserve"> une petite tablette unye et mectent le tout</w:t>
+        <w:t xml:space="preserve"> une </w:t>
+      </w:r>
+      <w:r>
+        <w:rPr>
+          <w:rFonts w:ascii="Courier New" w:cs="Courier New" w:eastAsia="Courier New" w:hAnsi="Courier New"/>
+          <w:color w:val="0000ff"/>
+          <w:sz w:val="18"/>
+          <w:szCs w:val="18"/>
+          <w:rtl w:val="0"/>
+        </w:rPr>
+        <w:t xml:space="preserve">&lt;tl&gt;</w:t>
+      </w:r>
+      <w:r>
+        <w:rPr>
+          <w:color w:val="000000"/>
+          <w:rtl w:val="0"/>
+        </w:rPr>
+        <w:t xml:space="preserve">petite tablette unye</w:t>
+      </w:r>
+      <w:r>
+        <w:rPr>
+          <w:rFonts w:ascii="Courier New" w:cs="Courier New" w:eastAsia="Courier New" w:hAnsi="Courier New"/>
+          <w:color w:val="0000ff"/>
+          <w:sz w:val="18"/>
+          <w:szCs w:val="18"/>
+          <w:rtl w:val="0"/>
+        </w:rPr>
+        <w:t xml:space="preserve">&lt;/tl&gt;</w:t>
+      </w:r>
+      <w:r>
+        <w:rPr>
+          <w:color w:val="000000"/>
+          <w:rtl w:val="0"/>
+        </w:rPr>
+        <w:t xml:space="preserve"> et mectent le tout</w:t>
       </w:r>
       <w:r>
         <w:rPr>
@@ -955,7 +1020,41 @@
           <w:color w:val="000000"/>
           <w:rtl w:val="0"/>
         </w:rPr>
-        <w:t xml:space="preserve">en une presse et luy laissent seicher. Appres la </w:t>
+        <w:t xml:space="preserve">en une </w:t>
+      </w:r>
+      <w:r>
+        <w:rPr>
+          <w:rFonts w:ascii="Courier New" w:cs="Courier New" w:eastAsia="Courier New" w:hAnsi="Courier New"/>
+          <w:color w:val="0000ff"/>
+          <w:sz w:val="18"/>
+          <w:szCs w:val="18"/>
+          <w:rtl w:val="0"/>
+        </w:rPr>
+        <w:t xml:space="preserve">&lt;tl&gt;</w:t>
+      </w:r>
+      <w:r>
+        <w:rPr>
+          <w:color w:val="000000"/>
+          <w:rtl w:val="0"/>
+        </w:rPr>
+        <w:t xml:space="preserve">presse</w:t>
+      </w:r>
+      <w:r>
+        <w:rPr>
+          <w:rFonts w:ascii="Courier New" w:cs="Courier New" w:eastAsia="Courier New" w:hAnsi="Courier New"/>
+          <w:color w:val="0000ff"/>
+          <w:sz w:val="18"/>
+          <w:szCs w:val="18"/>
+          <w:rtl w:val="0"/>
+        </w:rPr>
+        <w:t xml:space="preserve">&lt;/tl&gt;</w:t>
+      </w:r>
+      <w:r>
+        <w:rPr>
+          <w:color w:val="000000"/>
+          <w:rtl w:val="0"/>
+        </w:rPr>
+        <w:t xml:space="preserve"> et luy laissent seicher. Appres la </w:t>
       </w:r>
       <w:r>
         <w:rPr>
@@ -1057,17 +1156,34 @@
           <w:color w:val="000000"/>
           <w:rtl w:val="0"/>
         </w:rPr>
-        <w:t xml:space="preserve"> demeure nectement emprainct de la grosseur dun </w:t>
-      </w:r>
-      <w:r>
-        <w:rPr>
-          <w:rFonts w:ascii="Courier New" w:cs="Courier New" w:eastAsia="Courier New" w:hAnsi="Courier New"/>
-          <w:color w:val="0000ff"/>
-          <w:sz w:val="18"/>
-          <w:szCs w:val="18"/>
-          <w:rtl w:val="0"/>
-        </w:rPr>
-        <w:t xml:space="preserve">&lt;m&gt;</w:t>
+        <w:t xml:space="preserve"> demeure nectement emprainct de la </w:t>
+      </w:r>
+      <w:r>
+        <w:rPr>
+          <w:rFonts w:ascii="Courier New" w:cs="Courier New" w:eastAsia="Courier New" w:hAnsi="Courier New"/>
+          <w:color w:val="0000ff"/>
+          <w:sz w:val="18"/>
+          <w:szCs w:val="18"/>
+          <w:rtl w:val="0"/>
+        </w:rPr>
+        <w:t xml:space="preserve">&lt;ms&gt;</w:t>
+      </w:r>
+      <w:r>
+        <w:rPr>
+          <w:color w:val="000000"/>
+          <w:rtl w:val="0"/>
+        </w:rPr>
+        <w:t xml:space="preserve">grosseur dun </w:t>
+      </w:r>
+      <w:r>
+        <w:rPr>
+          <w:rFonts w:ascii="Courier New" w:cs="Courier New" w:eastAsia="Courier New" w:hAnsi="Courier New"/>
+          <w:color w:val="0000ff"/>
+          <w:sz w:val="18"/>
+          <w:szCs w:val="18"/>
+          <w:rtl w:val="0"/>
+        </w:rPr>
+        <w:t xml:space="preserve">&lt;pa&gt;</w:t>
       </w:r>
       <w:r>
         <w:rPr>
@@ -1084,7 +1200,7 @@
           <w:szCs w:val="18"/>
           <w:rtl w:val="0"/>
         </w:rPr>
-        <w:t xml:space="preserve">&lt;/m&gt;</w:t>
+        <w:t xml:space="preserve">&lt;/pa&gt;&lt;/ms&gt;</w:t>
       </w:r>
       <w:r>
         <w:rPr>
@@ -1353,10 +1469,30 @@
       </w:r>
       <w:r>
         <w:rPr>
+          <w:rFonts w:ascii="Courier New" w:cs="Courier New" w:eastAsia="Courier New" w:hAnsi="Courier New"/>
+          <w:color w:val="0000ff"/>
+          <w:sz w:val="18"/>
+          <w:szCs w:val="18"/>
+          <w:rtl w:val="0"/>
+        </w:rPr>
+        <w:t xml:space="preserve">&lt;m&gt;</w:t>
+      </w:r>
+      <w:r>
+        <w:rPr>
           <w:color w:val="000000"/>
           <w:rtl w:val="0"/>
         </w:rPr>
         <w:t xml:space="preserve">taincture</w:t>
+      </w:r>
+      <w:r>
+        <w:rPr>
+          <w:rFonts w:ascii="Courier New" w:cs="Courier New" w:eastAsia="Courier New" w:hAnsi="Courier New"/>
+          <w:color w:val="0000ff"/>
+          <w:sz w:val="18"/>
+          <w:szCs w:val="18"/>
+          <w:rtl w:val="0"/>
+        </w:rPr>
+        <w:t xml:space="preserve">&lt;/m&gt;</w:t>
       </w:r>
       <w:r>
         <w:rPr>
@@ -1448,7 +1584,34 @@
           <w:color w:val="000000"/>
           <w:rtl w:val="0"/>
         </w:rPr>
-        <w:t xml:space="preserve"> le fortifie et le faict mieux empraindre Estant sec on colle</w:t>
+        <w:t xml:space="preserve"> le fortifie et le faict mieux empraindre Estant sec on </w:t>
+      </w:r>
+      <w:r>
+        <w:rPr>
+          <w:rFonts w:ascii="Courier New" w:cs="Courier New" w:eastAsia="Courier New" w:hAnsi="Courier New"/>
+          <w:color w:val="0000ff"/>
+          <w:sz w:val="18"/>
+          <w:szCs w:val="18"/>
+          <w:rtl w:val="0"/>
+        </w:rPr>
+        <w:t xml:space="preserve">&lt;m&gt;</w:t>
+      </w:r>
+      <w:r>
+        <w:rPr>
+          <w:color w:val="000000"/>
+          <w:rtl w:val="0"/>
+        </w:rPr>
+        <w:t xml:space="preserve">colle</w:t>
+      </w:r>
+      <w:r>
+        <w:rPr>
+          <w:rFonts w:ascii="Courier New" w:cs="Courier New" w:eastAsia="Courier New" w:hAnsi="Courier New"/>
+          <w:color w:val="0000ff"/>
+          <w:sz w:val="18"/>
+          <w:szCs w:val="18"/>
+          <w:rtl w:val="0"/>
+        </w:rPr>
+        <w:t xml:space="preserve">&lt;/m&gt;</w:t>
       </w:r>
       <w:r>
         <w:rPr>
@@ -1540,7 +1703,7 @@
           <w:color w:val="000000"/>
           <w:rtl w:val="0"/>
         </w:rPr>
-        <w:t xml:space="preserve">colle</w:t>
+        <w:t xml:space="preserve">colle forte</w:t>
       </w:r>
       <w:r>
         <w:rPr>
@@ -1557,7 +1720,7 @@
           <w:color w:val="000000"/>
           <w:rtl w:val="0"/>
         </w:rPr>
-        <w:t xml:space="preserve"> forte En ceste sorte on</w:t>
+        <w:t xml:space="preserve"> En ceste sorte on</w:t>
       </w:r>
       <w:r>
         <w:rPr>
@@ -1748,7 +1911,41 @@
           <w:color w:val="000000"/>
           <w:rtl w:val="0"/>
         </w:rPr>
-        <w:t xml:space="preserve"> de longue duree Ce qui semprainct sur ung relief se faict aultrem</w:t>
+        <w:t xml:space="preserve"> de </w:t>
+      </w:r>
+      <w:r>
+        <w:rPr>
+          <w:rFonts w:ascii="Courier New" w:cs="Courier New" w:eastAsia="Courier New" w:hAnsi="Courier New"/>
+          <w:color w:val="0000ff"/>
+          <w:sz w:val="18"/>
+          <w:szCs w:val="18"/>
+          <w:rtl w:val="0"/>
+        </w:rPr>
+        <w:t xml:space="preserve">&lt;tmp&gt;</w:t>
+      </w:r>
+      <w:r>
+        <w:rPr>
+          <w:color w:val="000000"/>
+          <w:rtl w:val="0"/>
+        </w:rPr>
+        <w:t xml:space="preserve">longue duree</w:t>
+      </w:r>
+      <w:r>
+        <w:rPr>
+          <w:rFonts w:ascii="Courier New" w:cs="Courier New" w:eastAsia="Courier New" w:hAnsi="Courier New"/>
+          <w:color w:val="0000ff"/>
+          <w:sz w:val="18"/>
+          <w:szCs w:val="18"/>
+          <w:rtl w:val="0"/>
+        </w:rPr>
+        <w:t xml:space="preserve">&lt;/tmp&gt;</w:t>
+      </w:r>
+      <w:r>
+        <w:rPr>
+          <w:color w:val="000000"/>
+          <w:rtl w:val="0"/>
+        </w:rPr>
+        <w:t xml:space="preserve"> Ce qui semprainct sur ung relief se faict aultrem</w:t>
       </w:r>
       <w:r>
         <w:rPr>
@@ -1816,7 +2013,51 @@
           <w:color w:val="000000"/>
           <w:rtl w:val="0"/>
         </w:rPr>
-        <w:t xml:space="preserve">et se resuict aveq ung fer chault</w:t>
+        <w:t xml:space="preserve">et se resuict aveq ung </w:t>
+      </w:r>
+      <w:r>
+        <w:rPr>
+          <w:rFonts w:ascii="Courier New" w:cs="Courier New" w:eastAsia="Courier New" w:hAnsi="Courier New"/>
+          <w:color w:val="0000ff"/>
+          <w:sz w:val="18"/>
+          <w:szCs w:val="18"/>
+          <w:rtl w:val="0"/>
+        </w:rPr>
+        <w:t xml:space="preserve">&lt;tl&gt;&lt;m&gt;</w:t>
+      </w:r>
+      <w:r>
+        <w:rPr>
+          <w:color w:val="000000"/>
+          <w:rtl w:val="0"/>
+        </w:rPr>
+        <w:t xml:space="preserve">fer</w:t>
+      </w:r>
+      <w:r>
+        <w:rPr>
+          <w:rFonts w:ascii="Courier New" w:cs="Courier New" w:eastAsia="Courier New" w:hAnsi="Courier New"/>
+          <w:color w:val="0000ff"/>
+          <w:sz w:val="18"/>
+          <w:szCs w:val="18"/>
+          <w:rtl w:val="0"/>
+        </w:rPr>
+        <w:t xml:space="preserve">&lt;/m&gt;</w:t>
+      </w:r>
+      <w:r>
+        <w:rPr>
+          <w:color w:val="000000"/>
+          <w:rtl w:val="0"/>
+        </w:rPr>
+        <w:t xml:space="preserve"> chault</w:t>
+      </w:r>
+      <w:r>
+        <w:rPr>
+          <w:rFonts w:ascii="Courier New" w:cs="Courier New" w:eastAsia="Courier New" w:hAnsi="Courier New"/>
+          <w:color w:val="0000ff"/>
+          <w:sz w:val="18"/>
+          <w:szCs w:val="18"/>
+          <w:rtl w:val="0"/>
+        </w:rPr>
+        <w:t xml:space="preserve">&lt;/tl&gt;</w:t>
       </w:r>
       <w:r>
         <w:rPr>

--- a/TEMP/input/p057v_NM_+MHS_+/tc_p057v.docx
+++ b/TEMP/input/p057v_NM_+MHS_+/tc_p057v.docx
@@ -186,24 +186,7 @@
           <w:szCs w:val="18"/>
           <w:rtl w:val="0"/>
         </w:rPr>
-        <w:t xml:space="preserve">&lt;id&gt;</w:t>
-      </w:r>
-      <w:r>
-        <w:rPr>
-          <w:color w:val="000000"/>
-          <w:rtl w:val="0"/>
-        </w:rPr>
-        <w:t xml:space="preserve">p057v_1</w:t>
-      </w:r>
-      <w:r>
-        <w:rPr>
-          <w:rFonts w:ascii="Courier New" w:cs="Courier New" w:eastAsia="Courier New" w:hAnsi="Courier New"/>
-          <w:color w:val="7f6000"/>
-          <w:sz w:val="18"/>
-          <w:szCs w:val="18"/>
-          <w:rtl w:val="0"/>
-        </w:rPr>
-        <w:t xml:space="preserve">&lt;/id&gt;</w:t>
+        <w:t xml:space="preserve">&lt;id&gt;p057v_1&lt;/id&gt;</w:t>
       </w:r>
       <w:r>
         <w:rPr>
@@ -2190,24 +2173,7 @@
           <w:szCs w:val="18"/>
           <w:rtl w:val="0"/>
         </w:rPr>
-        <w:t xml:space="preserve">&lt;id&gt;</w:t>
-      </w:r>
-      <w:r>
-        <w:rPr>
-          <w:color w:val="000000"/>
-          <w:rtl w:val="0"/>
-        </w:rPr>
-        <w:t xml:space="preserve">p057v_2</w:t>
-      </w:r>
-      <w:r>
-        <w:rPr>
-          <w:rFonts w:ascii="Courier New" w:cs="Courier New" w:eastAsia="Courier New" w:hAnsi="Courier New"/>
-          <w:color w:val="7f6000"/>
-          <w:sz w:val="18"/>
-          <w:szCs w:val="18"/>
-          <w:rtl w:val="0"/>
-        </w:rPr>
-        <w:t xml:space="preserve">&lt;/id&gt;</w:t>
+        <w:t xml:space="preserve">&lt;id&gt;p057v_2&lt;/id&gt;</w:t>
       </w:r>
       <w:r>
         <w:rPr>

--- a/TEMP/input/p057v_NM_+MHS_+/tc_p057v.docx
+++ b/TEMP/input/p057v_NM_+MHS_+/tc_p057v.docx
@@ -819,7 +819,20 @@
           <w:color w:val="000000"/>
           <w:rtl w:val="0"/>
         </w:rPr>
-        <w:t xml:space="preserve">aiant bien presce &amp;</w:t>
+        <w:t xml:space="preserve">aiant bien pres</w:t>
+      </w:r>
+      <w:r>
+        <w:rPr>
+          <w:rtl w:val="0"/>
+        </w:rPr>
+        <w:t xml:space="preserve">tr</w:t>
+      </w:r>
+      <w:r>
+        <w:rPr>
+          <w:color w:val="000000"/>
+          <w:rtl w:val="0"/>
+        </w:rPr>
+        <w:t xml:space="preserve">e &amp;</w:t>
       </w:r>
       <w:r>
         <w:rPr>
@@ -1299,7 +1312,41 @@
           <w:color w:val="000000"/>
           <w:rtl w:val="0"/>
         </w:rPr>
-        <w:t xml:space="preserve">laultre de </w:t>
+        <w:t xml:space="preserve">lau</w:t>
+      </w:r>
+      <w:r>
+        <w:rPr>
+          <w:rFonts w:ascii="Courier New" w:cs="Courier New" w:eastAsia="Courier New" w:hAnsi="Courier New"/>
+          <w:color w:val="a9a9a9"/>
+          <w:sz w:val="14"/>
+          <w:szCs w:val="14"/>
+          <w:rtl w:val="0"/>
+        </w:rPr>
+        <w:t xml:space="preserve">&lt;exp&gt;</w:t>
+      </w:r>
+      <w:r>
+        <w:rPr>
+          <w:color w:val="000000"/>
+          <w:rtl w:val="0"/>
+        </w:rPr>
+        <w:t xml:space="preserve">ltr</w:t>
+      </w:r>
+      <w:r>
+        <w:rPr>
+          <w:rFonts w:ascii="Courier New" w:cs="Courier New" w:eastAsia="Courier New" w:hAnsi="Courier New"/>
+          <w:color w:val="a9a9a9"/>
+          <w:sz w:val="14"/>
+          <w:szCs w:val="14"/>
+          <w:rtl w:val="0"/>
+        </w:rPr>
+        <w:t xml:space="preserve">&lt;/exp&gt;</w:t>
+      </w:r>
+      <w:r>
+        <w:rPr>
+          <w:color w:val="000000"/>
+          <w:rtl w:val="0"/>
+        </w:rPr>
+        <w:t xml:space="preserve">e de </w:t>
       </w:r>
       <w:r>
         <w:rPr>
@@ -1482,7 +1529,7 @@
           <w:color w:val="000000"/>
           <w:rtl w:val="0"/>
         </w:rPr>
-        <w:t xml:space="preserve"> estant astringente, faict reserrer le</w:t>
+        <w:t xml:space="preserve"> estant astringente faict reserrer le</w:t>
       </w:r>
       <w:r>
         <w:rPr>

--- a/TEMP/input/p057v_NM_+MHS_+/tc_p057v.docx
+++ b/TEMP/input/p057v_NM_+MHS_+/tc_p057v.docx
@@ -351,6 +351,35 @@
         </w:rPr>
         <w:t xml:space="preserve">&lt;ab&gt;</w:t>
       </w:r>
+      <w:r>
+        <w:rPr>
+          <w:rFonts w:ascii="Courier New" w:cs="Courier New" w:eastAsia="Courier New" w:hAnsi="Courier New"/>
+          <w:color w:val="0000ff"/>
+          <w:sz w:val="18"/>
+          <w:szCs w:val="18"/>
+          <w:rtl w:val="0"/>
+        </w:rPr>
+        <w:t xml:space="preserve">&lt;comment&gt;</w:t>
+      </w:r>
+      <w:r>
+        <w:rPr>
+          <w:color w:val="7f6000"/>
+          <w:sz w:val="16"/>
+          <w:szCs w:val="16"/>
+          <w:rtl w:val="0"/>
+        </w:rPr>
+        <w:t xml:space="preserve">c_057v_01</w:t>
+      </w:r>
+      <w:r>
+        <w:rPr>
+          <w:rFonts w:ascii="Courier New" w:cs="Courier New" w:eastAsia="Courier New" w:hAnsi="Courier New"/>
+          <w:color w:val="0000ff"/>
+          <w:sz w:val="18"/>
+          <w:szCs w:val="18"/>
+          <w:rtl w:val="0"/>
+        </w:rPr>
+        <w:t xml:space="preserve">&lt;/comment&gt;</w:t>
+      </w:r>
       <w:commentRangeStart w:id="0"/>
       <w:r>
         <w:rPr>
@@ -2345,6 +2374,35 @@
         </w:rPr>
         <w:t xml:space="preserve">&lt;ab&gt;</w:t>
       </w:r>
+      <w:r>
+        <w:rPr>
+          <w:rFonts w:ascii="Courier New" w:cs="Courier New" w:eastAsia="Courier New" w:hAnsi="Courier New"/>
+          <w:color w:val="0000ff"/>
+          <w:sz w:val="18"/>
+          <w:szCs w:val="18"/>
+          <w:rtl w:val="0"/>
+        </w:rPr>
+        <w:t xml:space="preserve">&lt;comment&gt;</w:t>
+      </w:r>
+      <w:r>
+        <w:rPr>
+          <w:color w:val="7f6000"/>
+          <w:sz w:val="16"/>
+          <w:szCs w:val="16"/>
+          <w:rtl w:val="0"/>
+        </w:rPr>
+        <w:t xml:space="preserve">c_057v_02</w:t>
+      </w:r>
+      <w:r>
+        <w:rPr>
+          <w:rFonts w:ascii="Courier New" w:cs="Courier New" w:eastAsia="Courier New" w:hAnsi="Courier New"/>
+          <w:color w:val="0000ff"/>
+          <w:sz w:val="18"/>
+          <w:szCs w:val="18"/>
+          <w:rtl w:val="0"/>
+        </w:rPr>
+        <w:t xml:space="preserve">&lt;/comment&gt;</w:t>
+      </w:r>
       <w:commentRangeStart w:id="1"/>
       <w:r>
         <w:rPr>
@@ -3839,7 +3897,7 @@
     </w:p>
     <w:sectPr>
       <w:pgSz w:h="15840" w:w="12240"/>
-      <w:pgMar w:bottom="1440" w:top="1440" w:left="1440" w:right="1440" w:header="0"/>
+      <w:pgMar w:bottom="1440" w:top="1440" w:left="1440" w:right="1440" w:header="0" w:footer="720"/>
       <w:pgNumType w:start="1"/>
     </w:sectPr>
   </w:body>

--- a/TEMP/input/p057v_NM_+MHS_+/tc_p057v.docx
+++ b/TEMP/input/p057v_NM_+MHS_+/tc_p057v.docx
@@ -15,7 +15,6 @@
           <w:between w:space="0" w:sz="0" w:val="nil"/>
         </w:pBdr>
         <w:shd w:fill="auto" w:val="clear"/>
-        <w:contextualSpacing w:val="0"/>
         <w:rPr>
           <w:color w:val="000000"/>
         </w:rPr>
@@ -66,7 +65,6 @@
           <w:between w:space="0" w:sz="0" w:val="nil"/>
         </w:pBdr>
         <w:shd w:fill="auto" w:val="clear"/>
-        <w:contextualSpacing w:val="0"/>
         <w:rPr>
           <w:color w:val="000000"/>
         </w:rPr>
@@ -116,7 +114,6 @@
           <w:between w:space="0" w:sz="0" w:val="nil"/>
         </w:pBdr>
         <w:shd w:fill="auto" w:val="clear"/>
-        <w:contextualSpacing w:val="0"/>
         <w:rPr>
           <w:color w:val="000000"/>
         </w:rPr>
@@ -139,7 +136,6 @@
         </w:pBdr>
         <w:shd w:fill="auto" w:val="clear"/>
         <w:spacing w:line="331.2" w:lineRule="auto"/>
-        <w:contextualSpacing w:val="0"/>
         <w:rPr>
           <w:color w:val="000000"/>
         </w:rPr>
@@ -173,7 +169,6 @@
           <w:between w:space="0" w:sz="0" w:val="nil"/>
         </w:pBdr>
         <w:shd w:fill="auto" w:val="clear"/>
-        <w:contextualSpacing w:val="0"/>
         <w:rPr>
           <w:color w:val="000000"/>
         </w:rPr>
@@ -207,7 +202,6 @@
           <w:between w:space="0" w:sz="0" w:val="nil"/>
         </w:pBdr>
         <w:shd w:fill="auto" w:val="clear"/>
-        <w:contextualSpacing w:val="0"/>
         <w:rPr>
           <w:color w:val="000000"/>
         </w:rPr>
@@ -231,7 +225,6 @@
           <w:between w:space="0" w:sz="0" w:val="nil"/>
         </w:pBdr>
         <w:shd w:fill="auto" w:val="clear"/>
-        <w:contextualSpacing w:val="0"/>
         <w:rPr>
           <w:color w:val="000000"/>
         </w:rPr>
@@ -312,7 +305,6 @@
           <w:between w:space="0" w:sz="0" w:val="nil"/>
         </w:pBdr>
         <w:shd w:fill="auto" w:val="clear"/>
-        <w:contextualSpacing w:val="0"/>
         <w:rPr>
           <w:color w:val="000000"/>
         </w:rPr>
@@ -336,7 +328,6 @@
           <w:between w:space="0" w:sz="0" w:val="nil"/>
         </w:pBdr>
         <w:shd w:fill="auto" w:val="clear"/>
-        <w:contextualSpacing w:val="0"/>
         <w:rPr>
           <w:color w:val="000000"/>
         </w:rPr>
@@ -638,7 +629,6 @@
           <w:between w:space="0" w:sz="0" w:val="nil"/>
         </w:pBdr>
         <w:shd w:fill="auto" w:val="clear"/>
-        <w:contextualSpacing w:val="0"/>
         <w:rPr>
           <w:color w:val="000000"/>
         </w:rPr>
@@ -696,7 +686,6 @@
           <w:between w:space="0" w:sz="0" w:val="nil"/>
         </w:pBdr>
         <w:shd w:fill="auto" w:val="clear"/>
-        <w:contextualSpacing w:val="0"/>
         <w:rPr>
           <w:color w:val="000000"/>
         </w:rPr>
@@ -750,7 +739,6 @@
           <w:between w:space="0" w:sz="0" w:val="nil"/>
         </w:pBdr>
         <w:shd w:fill="auto" w:val="clear"/>
-        <w:contextualSpacing w:val="0"/>
         <w:rPr>
           <w:color w:val="000000"/>
         </w:rPr>
@@ -832,7 +820,6 @@
           <w:between w:space="0" w:sz="0" w:val="nil"/>
         </w:pBdr>
         <w:shd w:fill="auto" w:val="clear"/>
-        <w:contextualSpacing w:val="0"/>
         <w:rPr>
           <w:color w:val="000000"/>
         </w:rPr>
@@ -926,7 +913,6 @@
           <w:between w:space="0" w:sz="0" w:val="nil"/>
         </w:pBdr>
         <w:shd w:fill="auto" w:val="clear"/>
-        <w:contextualSpacing w:val="0"/>
         <w:rPr>
           <w:color w:val="000000"/>
         </w:rPr>
@@ -1035,7 +1021,6 @@
           <w:between w:space="0" w:sz="0" w:val="nil"/>
         </w:pBdr>
         <w:shd w:fill="auto" w:val="clear"/>
-        <w:contextualSpacing w:val="0"/>
         <w:rPr>
           <w:color w:val="000000"/>
         </w:rPr>
@@ -1144,7 +1129,6 @@
           <w:between w:space="0" w:sz="0" w:val="nil"/>
         </w:pBdr>
         <w:shd w:fill="auto" w:val="clear"/>
-        <w:contextualSpacing w:val="0"/>
         <w:rPr>
           <w:color w:val="000000"/>
         </w:rPr>
@@ -1256,7 +1240,6 @@
           <w:between w:space="0" w:sz="0" w:val="nil"/>
         </w:pBdr>
         <w:shd w:fill="auto" w:val="clear"/>
-        <w:contextualSpacing w:val="0"/>
         <w:rPr>
           <w:color w:val="000000"/>
         </w:rPr>
@@ -1331,7 +1314,6 @@
           <w:between w:space="0" w:sz="0" w:val="nil"/>
         </w:pBdr>
         <w:shd w:fill="auto" w:val="clear"/>
-        <w:contextualSpacing w:val="0"/>
         <w:rPr>
           <w:color w:val="000000"/>
         </w:rPr>
@@ -1487,7 +1469,6 @@
           <w:between w:space="0" w:sz="0" w:val="nil"/>
         </w:pBdr>
         <w:shd w:fill="auto" w:val="clear"/>
-        <w:contextualSpacing w:val="0"/>
         <w:rPr>
           <w:color w:val="000000"/>
         </w:rPr>
@@ -1589,7 +1570,6 @@
           <w:between w:space="0" w:sz="0" w:val="nil"/>
         </w:pBdr>
         <w:shd w:fill="auto" w:val="clear"/>
-        <w:contextualSpacing w:val="0"/>
         <w:rPr>
           <w:color w:val="000000"/>
         </w:rPr>
@@ -1701,7 +1681,6 @@
           <w:between w:space="0" w:sz="0" w:val="nil"/>
         </w:pBdr>
         <w:shd w:fill="auto" w:val="clear"/>
-        <w:contextualSpacing w:val="0"/>
         <w:rPr>
           <w:color w:val="000000"/>
         </w:rPr>
@@ -1810,7 +1789,6 @@
           <w:between w:space="0" w:sz="0" w:val="nil"/>
         </w:pBdr>
         <w:shd w:fill="auto" w:val="clear"/>
-        <w:contextualSpacing w:val="0"/>
         <w:rPr>
           <w:color w:val="000000"/>
         </w:rPr>
@@ -1868,7 +1846,6 @@
           <w:between w:space="0" w:sz="0" w:val="nil"/>
         </w:pBdr>
         <w:shd w:fill="auto" w:val="clear"/>
-        <w:contextualSpacing w:val="0"/>
         <w:rPr>
           <w:color w:val="000000"/>
         </w:rPr>
@@ -1943,7 +1920,6 @@
           <w:between w:space="0" w:sz="0" w:val="nil"/>
         </w:pBdr>
         <w:shd w:fill="auto" w:val="clear"/>
-        <w:contextualSpacing w:val="0"/>
         <w:rPr>
           <w:color w:val="000000"/>
         </w:rPr>
@@ -2062,7 +2038,6 @@
           <w:between w:space="0" w:sz="0" w:val="nil"/>
         </w:pBdr>
         <w:shd w:fill="auto" w:val="clear"/>
-        <w:contextualSpacing w:val="0"/>
         <w:rPr>
           <w:color w:val="000000"/>
         </w:rPr>
@@ -2147,7 +2122,6 @@
           <w:between w:space="0" w:sz="0" w:val="nil"/>
         </w:pBdr>
         <w:shd w:fill="auto" w:val="clear"/>
-        <w:contextualSpacing w:val="0"/>
         <w:rPr>
           <w:color w:val="000000"/>
         </w:rPr>
@@ -2181,7 +2155,6 @@
           <w:between w:space="0" w:sz="0" w:val="nil"/>
         </w:pBdr>
         <w:shd w:fill="auto" w:val="clear"/>
-        <w:contextualSpacing w:val="0"/>
         <w:rPr>
           <w:color w:val="000000"/>
           <w:highlight w:val="yellow"/>
@@ -2205,7 +2178,6 @@
         </w:pBdr>
         <w:shd w:fill="auto" w:val="clear"/>
         <w:spacing w:line="331.2" w:lineRule="auto"/>
-        <w:contextualSpacing w:val="0"/>
         <w:rPr/>
       </w:pPr>
       <w:r>
@@ -2236,7 +2208,6 @@
         </w:pBdr>
         <w:shd w:fill="auto" w:val="clear"/>
         <w:spacing w:line="331.2" w:lineRule="auto"/>
-        <w:contextualSpacing w:val="0"/>
         <w:rPr>
           <w:color w:val="000000"/>
         </w:rPr>
@@ -2268,7 +2239,6 @@
           <w:between w:space="0" w:sz="0" w:val="nil"/>
         </w:pBdr>
         <w:shd w:fill="auto" w:val="clear"/>
-        <w:contextualSpacing w:val="0"/>
         <w:rPr>
           <w:color w:val="000000"/>
         </w:rPr>
@@ -2338,7 +2308,6 @@
         </w:pBdr>
         <w:shd w:fill="auto" w:val="clear"/>
         <w:spacing w:line="331.2" w:lineRule="auto"/>
-        <w:contextualSpacing w:val="0"/>
         <w:rPr/>
       </w:pPr>
       <w:r>
@@ -2359,7 +2328,6 @@
         </w:pBdr>
         <w:shd w:fill="auto" w:val="clear"/>
         <w:spacing w:line="331.2" w:lineRule="auto"/>
-        <w:contextualSpacing w:val="0"/>
         <w:rPr>
           <w:color w:val="000000"/>
         </w:rPr>
@@ -2579,7 +2547,6 @@
         </w:pBdr>
         <w:shd w:fill="auto" w:val="clear"/>
         <w:spacing w:line="331.2" w:lineRule="auto"/>
-        <w:contextualSpacing w:val="0"/>
         <w:rPr>
           <w:color w:val="000000"/>
         </w:rPr>
@@ -2630,7 +2597,6 @@
           <w:between w:space="0" w:sz="0" w:val="nil"/>
         </w:pBdr>
         <w:shd w:fill="auto" w:val="clear"/>
-        <w:contextualSpacing w:val="0"/>
         <w:rPr>
           <w:color w:val="000000"/>
         </w:rPr>
@@ -2654,7 +2620,6 @@
           <w:between w:space="0" w:sz="0" w:val="nil"/>
         </w:pBdr>
         <w:shd w:fill="auto" w:val="clear"/>
-        <w:contextualSpacing w:val="0"/>
         <w:rPr>
           <w:color w:val="000000"/>
         </w:rPr>
@@ -2739,7 +2704,6 @@
           <w:between w:space="0" w:sz="0" w:val="nil"/>
         </w:pBdr>
         <w:shd w:fill="auto" w:val="clear"/>
-        <w:contextualSpacing w:val="0"/>
         <w:rPr>
           <w:color w:val="000000"/>
         </w:rPr>
@@ -2807,7 +2771,6 @@
           <w:between w:space="0" w:sz="0" w:val="nil"/>
         </w:pBdr>
         <w:shd w:fill="auto" w:val="clear"/>
-        <w:contextualSpacing w:val="0"/>
         <w:rPr>
           <w:color w:val="000000"/>
         </w:rPr>
@@ -2875,7 +2838,6 @@
           <w:between w:space="0" w:sz="0" w:val="nil"/>
         </w:pBdr>
         <w:shd w:fill="auto" w:val="clear"/>
-        <w:contextualSpacing w:val="0"/>
         <w:rPr>
           <w:color w:val="000000"/>
         </w:rPr>
@@ -2899,7 +2861,6 @@
           <w:between w:space="0" w:sz="0" w:val="nil"/>
         </w:pBdr>
         <w:shd w:fill="auto" w:val="clear"/>
-        <w:contextualSpacing w:val="0"/>
         <w:rPr>
           <w:color w:val="000000"/>
         </w:rPr>
@@ -3001,7 +2962,6 @@
           <w:between w:space="0" w:sz="0" w:val="nil"/>
         </w:pBdr>
         <w:shd w:fill="auto" w:val="clear"/>
-        <w:contextualSpacing w:val="0"/>
         <w:rPr>
           <w:color w:val="000000"/>
         </w:rPr>
@@ -3062,7 +3022,6 @@
           <w:between w:space="0" w:sz="0" w:val="nil"/>
         </w:pBdr>
         <w:shd w:fill="auto" w:val="clear"/>
-        <w:contextualSpacing w:val="0"/>
         <w:rPr>
           <w:color w:val="000000"/>
         </w:rPr>
@@ -3086,7 +3045,6 @@
           <w:between w:space="0" w:sz="0" w:val="nil"/>
         </w:pBdr>
         <w:shd w:fill="auto" w:val="clear"/>
-        <w:contextualSpacing w:val="0"/>
         <w:rPr>
           <w:color w:val="000000"/>
         </w:rPr>
@@ -3239,7 +3197,6 @@
           <w:between w:space="0" w:sz="0" w:val="nil"/>
         </w:pBdr>
         <w:shd w:fill="auto" w:val="clear"/>
-        <w:contextualSpacing w:val="0"/>
         <w:rPr>
           <w:color w:val="000000"/>
         </w:rPr>
@@ -3402,7 +3359,6 @@
           <w:between w:space="0" w:sz="0" w:val="nil"/>
         </w:pBdr>
         <w:shd w:fill="auto" w:val="clear"/>
-        <w:contextualSpacing w:val="0"/>
         <w:rPr>
           <w:color w:val="000000"/>
         </w:rPr>
@@ -3538,7 +3494,6 @@
           <w:between w:space="0" w:sz="0" w:val="nil"/>
         </w:pBdr>
         <w:shd w:fill="auto" w:val="clear"/>
-        <w:contextualSpacing w:val="0"/>
         <w:rPr>
           <w:color w:val="000000"/>
         </w:rPr>
@@ -3613,7 +3568,6 @@
           <w:between w:space="0" w:sz="0" w:val="nil"/>
         </w:pBdr>
         <w:shd w:fill="auto" w:val="clear"/>
-        <w:contextualSpacing w:val="0"/>
         <w:rPr>
           <w:color w:val="000000"/>
         </w:rPr>
@@ -3783,7 +3737,6 @@
           <w:between w:space="0" w:sz="0" w:val="nil"/>
         </w:pBdr>
         <w:shd w:fill="auto" w:val="clear"/>
-        <w:contextualSpacing w:val="0"/>
         <w:rPr>
           <w:color w:val="000000"/>
         </w:rPr>
@@ -3844,7 +3797,6 @@
           <w:between w:space="0" w:sz="0" w:val="nil"/>
         </w:pBdr>
         <w:shd w:fill="auto" w:val="clear"/>
-        <w:contextualSpacing w:val="0"/>
         <w:rPr/>
       </w:pPr>
       <w:r>
@@ -3876,7 +3828,6 @@
           <w:between w:space="0" w:sz="0" w:val="nil"/>
         </w:pBdr>
         <w:shd w:fill="auto" w:val="clear"/>
-        <w:contextualSpacing w:val="0"/>
         <w:rPr/>
       </w:pPr>
       <w:r>
@@ -3922,7 +3873,6 @@
         <w:shd w:fill="auto" w:val="clear"/>
         <w:spacing w:after="0" w:before="0" w:line="240" w:lineRule="auto"/>
         <w:ind w:left="0" w:right="0" w:firstLine="0"/>
-        <w:contextualSpacing w:val="0"/>
         <w:jc w:val="left"/>
         <w:rPr>
           <w:rFonts w:ascii="Arial" w:cs="Arial" w:eastAsia="Arial" w:hAnsi="Arial"/>
@@ -3973,7 +3923,6 @@
         <w:shd w:fill="auto" w:val="clear"/>
         <w:spacing w:after="0" w:before="0" w:line="240" w:lineRule="auto"/>
         <w:ind w:left="0" w:right="0" w:firstLine="0"/>
-        <w:contextualSpacing w:val="0"/>
         <w:jc w:val="left"/>
         <w:rPr>
           <w:rFonts w:ascii="Arial" w:cs="Arial" w:eastAsia="Arial" w:hAnsi="Arial"/>
